--- a/++Templated Entries/READY/Clark, John (Panicker) TemplatedSK.docx
+++ b/++Templated Entries/READY/Clark, John (Panicker) TemplatedSK.docx
@@ -1,6 +1,6 @@
 
 <file path=word/document.xml><?xml version="1.0" encoding="utf-8"?>
-<w:document xmlns:wpc="http://schemas.microsoft.com/office/word/2010/wordprocessingCanvas" xmlns:mc="http://schemas.openxmlformats.org/markup-compatibility/2006" xmlns:o="urn:schemas-microsoft-com:office:office" xmlns:r="http://schemas.openxmlformats.org/officeDocument/2006/relationships" xmlns:m="http://schemas.openxmlformats.org/officeDocument/2006/math" xmlns:v="urn:schemas-microsoft-com:vml" xmlns:wp14="http://schemas.microsoft.com/office/word/2010/wordprocessingDrawing" xmlns:wp="http://schemas.openxmlformats.org/drawingml/2006/wordprocessingDrawing" xmlns:w10="urn:schemas-microsoft-com:office:word" xmlns:w="http://schemas.openxmlformats.org/wordprocessingml/2006/main" xmlns:w14="http://schemas.microsoft.com/office/word/2010/wordml" xmlns:wpg="http://schemas.microsoft.com/office/word/2010/wordprocessingGroup" xmlns:wpi="http://schemas.microsoft.com/office/word/2010/wordprocessingInk" xmlns:wne="http://schemas.microsoft.com/office/word/2006/wordml" xmlns:wps="http://schemas.microsoft.com/office/word/2010/wordprocessingShape" mc:Ignorable="w14 wp14">
+<w:document xmlns:wpc="http://schemas.microsoft.com/office/word/2010/wordprocessingCanvas" xmlns:mo="http://schemas.microsoft.com/office/mac/office/2008/main" xmlns:mc="http://schemas.openxmlformats.org/markup-compatibility/2006" xmlns:mv="urn:schemas-microsoft-com:mac:vml" xmlns:o="urn:schemas-microsoft-com:office:office" xmlns:r="http://schemas.openxmlformats.org/officeDocument/2006/relationships" xmlns:m="http://schemas.openxmlformats.org/officeDocument/2006/math" xmlns:v="urn:schemas-microsoft-com:vml" xmlns:wp14="http://schemas.microsoft.com/office/word/2010/wordprocessingDrawing" xmlns:wp="http://schemas.openxmlformats.org/drawingml/2006/wordprocessingDrawing" xmlns:w10="urn:schemas-microsoft-com:office:word" xmlns:w="http://schemas.openxmlformats.org/wordprocessingml/2006/main" xmlns:w14="http://schemas.microsoft.com/office/word/2010/wordml" xmlns:wpg="http://schemas.microsoft.com/office/word/2010/wordprocessingGroup" xmlns:wpi="http://schemas.microsoft.com/office/word/2010/wordprocessingInk" xmlns:wne="http://schemas.microsoft.com/office/word/2006/wordml" xmlns:wps="http://schemas.microsoft.com/office/word/2010/wordprocessingShape" mc:Ignorable="w14 wp14">
   <w:body>
     <w:tbl>
       <w:tblPr>
@@ -17,7 +17,7 @@
         <w:tblLook w:val="04A0" w:firstRow="1" w:lastRow="0" w:firstColumn="1" w:lastColumn="0" w:noHBand="0" w:noVBand="1"/>
       </w:tblPr>
       <w:tblGrid>
-        <w:gridCol w:w="498"/>
+        <w:gridCol w:w="491"/>
         <w:gridCol w:w="1296"/>
         <w:gridCol w:w="2073"/>
         <w:gridCol w:w="2551"/>
@@ -344,6 +344,7 @@
             </w:placeholder>
             <w:text/>
           </w:sdtPr>
+          <w:sdtEndPr/>
           <w:sdtContent>
             <w:tc>
               <w:tcPr>
@@ -364,14 +365,35 @@
                     <w:rFonts w:eastAsiaTheme="minorEastAsia"/>
                     <w:lang w:val="de-DE" w:eastAsia="zh-CN"/>
                   </w:rPr>
-                  <w:t xml:space="preserve">Panicker, </w:t>
+                  <w:t>Panicker, K.</w:t>
                 </w:r>
                 <w:r>
                   <w:rPr>
                     <w:rFonts w:eastAsiaTheme="minorEastAsia"/>
                     <w:lang w:val="de-DE" w:eastAsia="zh-CN"/>
                   </w:rPr>
-                  <w:t>K.C.S. (1911-1977)</w:t>
+                  <w:t xml:space="preserve"> </w:t>
+                </w:r>
+                <w:r>
+                  <w:rPr>
+                    <w:rFonts w:eastAsiaTheme="minorEastAsia"/>
+                    <w:lang w:val="de-DE" w:eastAsia="zh-CN"/>
+                  </w:rPr>
+                  <w:t>C.</w:t>
+                </w:r>
+                <w:r>
+                  <w:rPr>
+                    <w:rFonts w:eastAsiaTheme="minorEastAsia"/>
+                    <w:lang w:val="de-DE" w:eastAsia="zh-CN"/>
+                  </w:rPr>
+                  <w:t xml:space="preserve"> </w:t>
+                </w:r>
+                <w:r>
+                  <w:rPr>
+                    <w:rFonts w:eastAsiaTheme="minorEastAsia"/>
+                    <w:lang w:val="de-DE" w:eastAsia="zh-CN"/>
+                  </w:rPr>
+                  <w:t>S. (1911-1977)</w:t>
                 </w:r>
               </w:p>
             </w:tc>
@@ -451,197 +473,166 @@
                 <w:proofErr w:type="spellStart"/>
                 <w:r>
                   <w:rPr>
-                    <w:rFonts w:ascii="Garamond" w:eastAsia="Times New Roman" w:hAnsi="Garamond" w:cs="Tahoma"/>
-                    <w:color w:val="000000"/>
-                    <w:sz w:val="24"/>
-                    <w:szCs w:val="24"/>
+                    <w:rFonts w:ascii="Calibri" w:eastAsia="Times New Roman" w:hAnsi="Calibri" w:cs="Tahoma"/>
+                    <w:color w:val="000000"/>
                   </w:rPr>
                   <w:t>Kovalezhi</w:t>
                 </w:r>
                 <w:proofErr w:type="spellEnd"/>
                 <w:r>
                   <w:rPr>
-                    <w:rFonts w:ascii="Garamond" w:eastAsia="Times New Roman" w:hAnsi="Garamond" w:cs="Tahoma"/>
-                    <w:color w:val="000000"/>
-                    <w:sz w:val="24"/>
-                    <w:szCs w:val="24"/>
+                    <w:rFonts w:ascii="Calibri" w:eastAsia="Times New Roman" w:hAnsi="Calibri" w:cs="Tahoma"/>
+                    <w:color w:val="000000"/>
                   </w:rPr>
                   <w:t xml:space="preserve"> </w:t>
                 </w:r>
                 <w:proofErr w:type="spellStart"/>
                 <w:r>
                   <w:rPr>
-                    <w:rFonts w:ascii="Garamond" w:eastAsia="Times New Roman" w:hAnsi="Garamond" w:cs="Tahoma"/>
-                    <w:color w:val="000000"/>
-                    <w:sz w:val="24"/>
-                    <w:szCs w:val="24"/>
+                    <w:rFonts w:ascii="Calibri" w:eastAsia="Times New Roman" w:hAnsi="Calibri" w:cs="Tahoma"/>
+                    <w:color w:val="000000"/>
                   </w:rPr>
                   <w:t>Cheerampathoor</w:t>
                 </w:r>
                 <w:proofErr w:type="spellEnd"/>
                 <w:r>
                   <w:rPr>
-                    <w:rFonts w:ascii="Garamond" w:eastAsia="Times New Roman" w:hAnsi="Garamond" w:cs="Tahoma"/>
-                    <w:color w:val="000000"/>
-                    <w:sz w:val="24"/>
-                    <w:szCs w:val="24"/>
+                    <w:rFonts w:ascii="Calibri" w:eastAsia="Times New Roman" w:hAnsi="Calibri" w:cs="Tahoma"/>
+                    <w:color w:val="000000"/>
                   </w:rPr>
                   <w:t xml:space="preserve"> </w:t>
                 </w:r>
                 <w:proofErr w:type="spellStart"/>
                 <w:r>
                   <w:rPr>
-                    <w:rFonts w:ascii="Garamond" w:eastAsia="Times New Roman" w:hAnsi="Garamond" w:cs="Tahoma"/>
-                    <w:color w:val="000000"/>
-                    <w:sz w:val="24"/>
-                    <w:szCs w:val="24"/>
+                    <w:rFonts w:ascii="Calibri" w:eastAsia="Times New Roman" w:hAnsi="Calibri" w:cs="Tahoma"/>
+                    <w:color w:val="000000"/>
                   </w:rPr>
                   <w:t>Sankaran</w:t>
                 </w:r>
                 <w:proofErr w:type="spellEnd"/>
                 <w:r>
                   <w:rPr>
-                    <w:rFonts w:ascii="Garamond" w:eastAsia="Times New Roman" w:hAnsi="Garamond" w:cs="Tahoma"/>
-                    <w:color w:val="000000"/>
-                    <w:sz w:val="24"/>
-                    <w:szCs w:val="24"/>
+                    <w:rFonts w:ascii="Calibri" w:eastAsia="Times New Roman" w:hAnsi="Calibri" w:cs="Tahoma"/>
+                    <w:color w:val="000000"/>
                   </w:rPr>
                   <w:t xml:space="preserve"> </w:t>
                 </w:r>
                 <w:proofErr w:type="spellStart"/>
                 <w:r>
                   <w:rPr>
-                    <w:rFonts w:ascii="Garamond" w:eastAsia="Times New Roman" w:hAnsi="Garamond" w:cs="Tahoma"/>
-                    <w:color w:val="000000"/>
-                    <w:sz w:val="24"/>
-                    <w:szCs w:val="24"/>
+                    <w:rFonts w:ascii="Calibri" w:eastAsia="Times New Roman" w:hAnsi="Calibri" w:cs="Tahoma"/>
+                    <w:color w:val="000000"/>
                   </w:rPr>
                   <w:t>Paniker</w:t>
                 </w:r>
                 <w:proofErr w:type="spellEnd"/>
                 <w:r>
                   <w:rPr>
-                    <w:rFonts w:ascii="Garamond" w:eastAsia="Times New Roman" w:hAnsi="Garamond" w:cs="Tahoma"/>
-                    <w:color w:val="000000"/>
-                    <w:sz w:val="24"/>
-                    <w:szCs w:val="24"/>
+                    <w:rFonts w:ascii="Calibri" w:eastAsia="Times New Roman" w:hAnsi="Calibri" w:cs="Tahoma"/>
+                    <w:color w:val="000000"/>
                   </w:rPr>
                   <w:t xml:space="preserve"> was of Malayali </w:t>
                 </w:r>
                 <w:proofErr w:type="spellStart"/>
                 <w:r>
                   <w:rPr>
-                    <w:rFonts w:ascii="Garamond" w:eastAsia="Times New Roman" w:hAnsi="Garamond" w:cs="Tahoma"/>
-                    <w:color w:val="000000"/>
-                    <w:sz w:val="24"/>
-                    <w:szCs w:val="24"/>
+                    <w:rFonts w:ascii="Calibri" w:eastAsia="Times New Roman" w:hAnsi="Calibri" w:cs="Tahoma"/>
+                    <w:color w:val="000000"/>
                   </w:rPr>
                   <w:t>backround</w:t>
                 </w:r>
                 <w:proofErr w:type="spellEnd"/>
                 <w:r>
                   <w:rPr>
-                    <w:rFonts w:ascii="Garamond" w:eastAsia="Times New Roman" w:hAnsi="Garamond" w:cs="Tahoma"/>
-                    <w:color w:val="000000"/>
-                    <w:sz w:val="24"/>
-                    <w:szCs w:val="24"/>
+                    <w:rFonts w:ascii="Calibri" w:eastAsia="Times New Roman" w:hAnsi="Calibri" w:cs="Tahoma"/>
+                    <w:color w:val="000000"/>
                   </w:rPr>
                   <w:t xml:space="preserve"> but spent most of his active life as a painter, teacher, and organizer in Madras, now Chennai, in Tamil Nadu. His work is important for three reasons: it shows his own stylistic trajectory out of the modernist dilemmas faced by an artist before and after Indian Independence; it indicates the way Indian visual material from </w:t>
                 </w:r>
                 <w:r>
                   <w:rPr>
-                    <w:rFonts w:ascii="Garamond" w:hAnsi="Garamond"/>
-                    <w:sz w:val="24"/>
-                    <w:szCs w:val="24"/>
+                    <w:rFonts w:ascii="Calibri" w:hAnsi="Calibri"/>
                   </w:rPr>
                   <w:t>Malayalam script to magical diagrams</w:t>
                 </w:r>
                 <w:r>
                   <w:rPr>
-                    <w:rFonts w:ascii="Garamond" w:eastAsia="Times New Roman" w:hAnsi="Garamond" w:cs="Tahoma"/>
-                    <w:color w:val="000000"/>
-                    <w:sz w:val="24"/>
-                    <w:szCs w:val="24"/>
-                  </w:rPr>
-                  <w:t xml:space="preserve"> could be mobilised to produce a kind of abstract pictorial discourse; it manifests how regionally based artist could link up with and generate significant modernist work at a national and international level. Modernism is a reflexive discourse where the subject is how an art form manifests the modern, the position which </w:t>
+                    <w:rFonts w:ascii="Calibri" w:eastAsia="Times New Roman" w:hAnsi="Calibri" w:cs="Tahoma"/>
+                    <w:color w:val="000000"/>
+                  </w:rPr>
+                  <w:t xml:space="preserve"> could be mobilised to produce a kind of abstract pictorial discourse; it manifests how regionally based artist co</w:t>
+                </w:r>
+                <w:bookmarkStart w:id="0" w:name="_GoBack"/>
+                <w:bookmarkEnd w:id="0"/>
+                <w:r>
+                  <w:rPr>
+                    <w:rFonts w:ascii="Calibri" w:eastAsia="Times New Roman" w:hAnsi="Calibri" w:cs="Tahoma"/>
+                    <w:color w:val="000000"/>
+                  </w:rPr>
+                  <w:t xml:space="preserve">uld link up with and generate significant modernist work at a national and international level. Modernism is a reflexive discourse where the subject is how an art form manifests the modern, the position which </w:t>
                 </w:r>
                 <w:proofErr w:type="spellStart"/>
                 <w:r>
                   <w:rPr>
-                    <w:rFonts w:ascii="Garamond" w:eastAsia="Times New Roman" w:hAnsi="Garamond" w:cs="Tahoma"/>
-                    <w:color w:val="000000"/>
-                    <w:sz w:val="24"/>
-                    <w:szCs w:val="24"/>
+                    <w:rFonts w:ascii="Calibri" w:eastAsia="Times New Roman" w:hAnsi="Calibri" w:cs="Tahoma"/>
+                    <w:color w:val="000000"/>
                   </w:rPr>
                   <w:t>relativises</w:t>
                 </w:r>
                 <w:proofErr w:type="spellEnd"/>
                 <w:r>
                   <w:rPr>
-                    <w:rFonts w:ascii="Garamond" w:eastAsia="Times New Roman" w:hAnsi="Garamond" w:cs="Tahoma"/>
-                    <w:color w:val="000000"/>
-                    <w:sz w:val="24"/>
-                    <w:szCs w:val="24"/>
+                    <w:rFonts w:ascii="Calibri" w:eastAsia="Times New Roman" w:hAnsi="Calibri" w:cs="Tahoma"/>
+                    <w:color w:val="000000"/>
                   </w:rPr>
                   <w:t xml:space="preserve"> the past, to make new selections of pre-modern exemplars where the modern becomes a pair with an invented tradition, and distances practice from a naturalised, unconscious customary. Modernism’s subject is the modality of the modern. </w:t>
                 </w:r>
                 <w:proofErr w:type="spellStart"/>
                 <w:r>
                   <w:rPr>
-                    <w:rFonts w:ascii="Garamond" w:eastAsia="Times New Roman" w:hAnsi="Garamond" w:cs="Tahoma"/>
-                    <w:color w:val="000000"/>
-                    <w:sz w:val="24"/>
-                    <w:szCs w:val="24"/>
+                    <w:rFonts w:ascii="Calibri" w:eastAsia="Times New Roman" w:hAnsi="Calibri" w:cs="Tahoma"/>
+                    <w:color w:val="000000"/>
                   </w:rPr>
                   <w:t>Paniker’s</w:t>
                 </w:r>
                 <w:proofErr w:type="spellEnd"/>
                 <w:r>
                   <w:rPr>
-                    <w:rFonts w:ascii="Garamond" w:eastAsia="Times New Roman" w:hAnsi="Garamond" w:cs="Tahoma"/>
-                    <w:color w:val="000000"/>
-                    <w:sz w:val="24"/>
-                    <w:szCs w:val="24"/>
+                    <w:rFonts w:ascii="Calibri" w:eastAsia="Times New Roman" w:hAnsi="Calibri" w:cs="Tahoma"/>
+                    <w:color w:val="000000"/>
                   </w:rPr>
                   <w:t xml:space="preserve"> work clearly shows this shift from a humanist identification with the Indian poor or politically oppressed using the practices of post-impressionism to the early-1950s. He moves to </w:t>
                 </w:r>
                 <w:proofErr w:type="gramStart"/>
                 <w:r>
                   <w:rPr>
-                    <w:rFonts w:ascii="Garamond" w:eastAsia="Times New Roman" w:hAnsi="Garamond" w:cs="Tahoma"/>
-                    <w:color w:val="000000"/>
-                    <w:sz w:val="24"/>
-                    <w:szCs w:val="24"/>
+                    <w:rFonts w:ascii="Calibri" w:eastAsia="Times New Roman" w:hAnsi="Calibri" w:cs="Tahoma"/>
+                    <w:color w:val="000000"/>
                   </w:rPr>
                   <w:t>an identification</w:t>
                 </w:r>
                 <w:proofErr w:type="gramEnd"/>
                 <w:r>
                   <w:rPr>
-                    <w:rFonts w:ascii="Garamond" w:eastAsia="Times New Roman" w:hAnsi="Garamond" w:cs="Tahoma"/>
-                    <w:color w:val="000000"/>
-                    <w:sz w:val="24"/>
-                    <w:szCs w:val="24"/>
+                    <w:rFonts w:ascii="Calibri" w:eastAsia="Times New Roman" w:hAnsi="Calibri" w:cs="Tahoma"/>
+                    <w:color w:val="000000"/>
                   </w:rPr>
                   <w:t xml:space="preserve"> with the Indian folk as a repository of visual experience but also a public </w:t>
                 </w:r>
                 <w:proofErr w:type="spellStart"/>
                 <w:r>
                   <w:rPr>
-                    <w:rFonts w:ascii="Garamond" w:eastAsia="Times New Roman" w:hAnsi="Garamond" w:cs="Tahoma"/>
-                    <w:color w:val="000000"/>
-                    <w:sz w:val="24"/>
-                    <w:szCs w:val="24"/>
+                    <w:rFonts w:ascii="Calibri" w:eastAsia="Times New Roman" w:hAnsi="Calibri" w:cs="Tahoma"/>
+                    <w:color w:val="000000"/>
                   </w:rPr>
                   <w:t>visuality</w:t>
                 </w:r>
                 <w:proofErr w:type="spellEnd"/>
                 <w:r>
                   <w:rPr>
-                    <w:rFonts w:ascii="Garamond" w:eastAsia="Times New Roman" w:hAnsi="Garamond" w:cs="Tahoma"/>
-                    <w:color w:val="000000"/>
-                    <w:sz w:val="24"/>
-                    <w:szCs w:val="24"/>
+                    <w:rFonts w:ascii="Calibri" w:eastAsia="Times New Roman" w:hAnsi="Calibri" w:cs="Tahoma"/>
+                    <w:color w:val="000000"/>
                   </w:rPr>
                   <w:t xml:space="preserve"> with considerable pre-colonial history.</w:t>
                 </w:r>
@@ -660,7 +651,11 @@
               <w:docPart w:val="CC36D8110F4C4BC4AA711872F84196AF"/>
             </w:placeholder>
           </w:sdtPr>
-          <w:sdtEndPr/>
+          <w:sdtEndPr>
+            <w:rPr>
+              <w:rFonts w:ascii="Calibri" w:hAnsi="Calibri"/>
+            </w:rPr>
+          </w:sdtEndPr>
           <w:sdtContent>
             <w:tc>
               <w:tcPr>
@@ -673,333 +668,249 @@
               <w:p>
                 <w:pPr>
                   <w:rPr>
-                    <w:rFonts w:ascii="Garamond" w:eastAsia="Times New Roman" w:hAnsi="Garamond" w:cs="Tahoma"/>
-                    <w:color w:val="000000"/>
-                    <w:sz w:val="24"/>
-                    <w:szCs w:val="24"/>
+                    <w:rFonts w:ascii="Calibri" w:eastAsia="Times New Roman" w:hAnsi="Calibri" w:cs="Tahoma"/>
+                    <w:color w:val="000000"/>
                   </w:rPr>
                 </w:pPr>
                 <w:proofErr w:type="spellStart"/>
                 <w:r>
                   <w:rPr>
-                    <w:rFonts w:ascii="Garamond" w:eastAsia="Times New Roman" w:hAnsi="Garamond" w:cs="Tahoma"/>
-                    <w:color w:val="000000"/>
-                    <w:sz w:val="24"/>
-                    <w:szCs w:val="24"/>
+                    <w:rFonts w:ascii="Calibri" w:eastAsia="Times New Roman" w:hAnsi="Calibri" w:cs="Tahoma"/>
+                    <w:color w:val="000000"/>
                   </w:rPr>
                   <w:t>Kovalezhi</w:t>
                 </w:r>
                 <w:proofErr w:type="spellEnd"/>
                 <w:r>
                   <w:rPr>
-                    <w:rFonts w:ascii="Garamond" w:eastAsia="Times New Roman" w:hAnsi="Garamond" w:cs="Tahoma"/>
-                    <w:color w:val="000000"/>
-                    <w:sz w:val="24"/>
-                    <w:szCs w:val="24"/>
+                    <w:rFonts w:ascii="Calibri" w:eastAsia="Times New Roman" w:hAnsi="Calibri" w:cs="Tahoma"/>
+                    <w:color w:val="000000"/>
                   </w:rPr>
                   <w:t xml:space="preserve"> </w:t>
                 </w:r>
                 <w:proofErr w:type="spellStart"/>
                 <w:r>
                   <w:rPr>
-                    <w:rFonts w:ascii="Garamond" w:eastAsia="Times New Roman" w:hAnsi="Garamond" w:cs="Tahoma"/>
-                    <w:color w:val="000000"/>
-                    <w:sz w:val="24"/>
-                    <w:szCs w:val="24"/>
+                    <w:rFonts w:ascii="Calibri" w:eastAsia="Times New Roman" w:hAnsi="Calibri" w:cs="Tahoma"/>
+                    <w:color w:val="000000"/>
                   </w:rPr>
                   <w:t>Cheerampathoor</w:t>
                 </w:r>
                 <w:proofErr w:type="spellEnd"/>
                 <w:r>
                   <w:rPr>
-                    <w:rFonts w:ascii="Garamond" w:eastAsia="Times New Roman" w:hAnsi="Garamond" w:cs="Tahoma"/>
-                    <w:color w:val="000000"/>
-                    <w:sz w:val="24"/>
-                    <w:szCs w:val="24"/>
+                    <w:rFonts w:ascii="Calibri" w:eastAsia="Times New Roman" w:hAnsi="Calibri" w:cs="Tahoma"/>
+                    <w:color w:val="000000"/>
                   </w:rPr>
                   <w:t xml:space="preserve"> </w:t>
                 </w:r>
                 <w:proofErr w:type="spellStart"/>
                 <w:r>
                   <w:rPr>
-                    <w:rFonts w:ascii="Garamond" w:eastAsia="Times New Roman" w:hAnsi="Garamond" w:cs="Tahoma"/>
-                    <w:color w:val="000000"/>
-                    <w:sz w:val="24"/>
-                    <w:szCs w:val="24"/>
+                    <w:rFonts w:ascii="Calibri" w:eastAsia="Times New Roman" w:hAnsi="Calibri" w:cs="Tahoma"/>
+                    <w:color w:val="000000"/>
                   </w:rPr>
                   <w:t>Sankaran</w:t>
                 </w:r>
                 <w:proofErr w:type="spellEnd"/>
                 <w:r>
                   <w:rPr>
-                    <w:rFonts w:ascii="Garamond" w:eastAsia="Times New Roman" w:hAnsi="Garamond" w:cs="Tahoma"/>
-                    <w:color w:val="000000"/>
-                    <w:sz w:val="24"/>
-                    <w:szCs w:val="24"/>
+                    <w:rFonts w:ascii="Calibri" w:eastAsia="Times New Roman" w:hAnsi="Calibri" w:cs="Tahoma"/>
+                    <w:color w:val="000000"/>
                   </w:rPr>
                   <w:t xml:space="preserve"> </w:t>
                 </w:r>
                 <w:proofErr w:type="spellStart"/>
                 <w:r>
                   <w:rPr>
-                    <w:rFonts w:ascii="Garamond" w:eastAsia="Times New Roman" w:hAnsi="Garamond" w:cs="Tahoma"/>
-                    <w:color w:val="000000"/>
-                    <w:sz w:val="24"/>
-                    <w:szCs w:val="24"/>
+                    <w:rFonts w:ascii="Calibri" w:eastAsia="Times New Roman" w:hAnsi="Calibri" w:cs="Tahoma"/>
+                    <w:color w:val="000000"/>
                   </w:rPr>
                   <w:t>Paniker</w:t>
                 </w:r>
                 <w:proofErr w:type="spellEnd"/>
                 <w:r>
                   <w:rPr>
-                    <w:rFonts w:ascii="Garamond" w:eastAsia="Times New Roman" w:hAnsi="Garamond" w:cs="Tahoma"/>
-                    <w:color w:val="000000"/>
-                    <w:sz w:val="24"/>
-                    <w:szCs w:val="24"/>
+                    <w:rFonts w:ascii="Calibri" w:eastAsia="Times New Roman" w:hAnsi="Calibri" w:cs="Tahoma"/>
+                    <w:color w:val="000000"/>
                   </w:rPr>
                   <w:t xml:space="preserve"> was of Malayali </w:t>
                 </w:r>
                 <w:proofErr w:type="spellStart"/>
                 <w:r>
                   <w:rPr>
-                    <w:rFonts w:ascii="Garamond" w:eastAsia="Times New Roman" w:hAnsi="Garamond" w:cs="Tahoma"/>
-                    <w:color w:val="000000"/>
-                    <w:sz w:val="24"/>
-                    <w:szCs w:val="24"/>
+                    <w:rFonts w:ascii="Calibri" w:eastAsia="Times New Roman" w:hAnsi="Calibri" w:cs="Tahoma"/>
+                    <w:color w:val="000000"/>
                   </w:rPr>
                   <w:t>backround</w:t>
                 </w:r>
                 <w:proofErr w:type="spellEnd"/>
                 <w:r>
                   <w:rPr>
-                    <w:rFonts w:ascii="Garamond" w:eastAsia="Times New Roman" w:hAnsi="Garamond" w:cs="Tahoma"/>
-                    <w:color w:val="000000"/>
-                    <w:sz w:val="24"/>
-                    <w:szCs w:val="24"/>
+                    <w:rFonts w:ascii="Calibri" w:eastAsia="Times New Roman" w:hAnsi="Calibri" w:cs="Tahoma"/>
+                    <w:color w:val="000000"/>
                   </w:rPr>
                   <w:t xml:space="preserve"> but spent most of his active life as a painter, teacher, and organizer in Madras, now Chennai, in Tamil Nadu. His work is important for three reasons: it shows his own stylistic trajectory out of the modernist dilemmas faced by an artist before and after Indian Independence; it indicates the way Indian visual material from </w:t>
                 </w:r>
                 <w:r>
                   <w:rPr>
-                    <w:rFonts w:ascii="Garamond" w:hAnsi="Garamond"/>
-                    <w:sz w:val="24"/>
-                    <w:szCs w:val="24"/>
+                    <w:rFonts w:ascii="Calibri" w:hAnsi="Calibri"/>
                   </w:rPr>
                   <w:t>Malayalam script to magical diagrams</w:t>
                 </w:r>
                 <w:r>
                   <w:rPr>
-                    <w:rFonts w:ascii="Garamond" w:eastAsia="Times New Roman" w:hAnsi="Garamond" w:cs="Tahoma"/>
-                    <w:color w:val="000000"/>
-                    <w:sz w:val="24"/>
-                    <w:szCs w:val="24"/>
+                    <w:rFonts w:ascii="Calibri" w:eastAsia="Times New Roman" w:hAnsi="Calibri" w:cs="Tahoma"/>
+                    <w:color w:val="000000"/>
                   </w:rPr>
                   <w:t xml:space="preserve"> could be mobilised to produce a kind of abstract pictorial discourse; it manifests how regionally based artist could link up with and generate significant modernist work at a national and international level. Modernism is a reflexive discourse where the subject is how an art form manifests the modern, the position which </w:t>
                 </w:r>
                 <w:proofErr w:type="spellStart"/>
                 <w:r>
                   <w:rPr>
-                    <w:rFonts w:ascii="Garamond" w:eastAsia="Times New Roman" w:hAnsi="Garamond" w:cs="Tahoma"/>
-                    <w:color w:val="000000"/>
-                    <w:sz w:val="24"/>
-                    <w:szCs w:val="24"/>
+                    <w:rFonts w:ascii="Calibri" w:eastAsia="Times New Roman" w:hAnsi="Calibri" w:cs="Tahoma"/>
+                    <w:color w:val="000000"/>
                   </w:rPr>
                   <w:t>relativises</w:t>
                 </w:r>
                 <w:proofErr w:type="spellEnd"/>
                 <w:r>
                   <w:rPr>
-                    <w:rFonts w:ascii="Garamond" w:eastAsia="Times New Roman" w:hAnsi="Garamond" w:cs="Tahoma"/>
-                    <w:color w:val="000000"/>
-                    <w:sz w:val="24"/>
-                    <w:szCs w:val="24"/>
+                    <w:rFonts w:ascii="Calibri" w:eastAsia="Times New Roman" w:hAnsi="Calibri" w:cs="Tahoma"/>
+                    <w:color w:val="000000"/>
                   </w:rPr>
                   <w:t xml:space="preserve"> the past, to make new selections of pre-modern exemplars where the modern becomes a pair with an invented tradition, and distances practice from a naturalised, unconscious customary. Modernism’s subject is the modality of the modern. </w:t>
                 </w:r>
                 <w:proofErr w:type="spellStart"/>
                 <w:r>
                   <w:rPr>
-                    <w:rFonts w:ascii="Garamond" w:eastAsia="Times New Roman" w:hAnsi="Garamond" w:cs="Tahoma"/>
-                    <w:color w:val="000000"/>
-                    <w:sz w:val="24"/>
-                    <w:szCs w:val="24"/>
+                    <w:rFonts w:ascii="Calibri" w:eastAsia="Times New Roman" w:hAnsi="Calibri" w:cs="Tahoma"/>
+                    <w:color w:val="000000"/>
                   </w:rPr>
                   <w:t>Paniker’s</w:t>
                 </w:r>
                 <w:proofErr w:type="spellEnd"/>
                 <w:r>
                   <w:rPr>
-                    <w:rFonts w:ascii="Garamond" w:eastAsia="Times New Roman" w:hAnsi="Garamond" w:cs="Tahoma"/>
-                    <w:color w:val="000000"/>
-                    <w:sz w:val="24"/>
-                    <w:szCs w:val="24"/>
+                    <w:rFonts w:ascii="Calibri" w:eastAsia="Times New Roman" w:hAnsi="Calibri" w:cs="Tahoma"/>
+                    <w:color w:val="000000"/>
                   </w:rPr>
                   <w:t xml:space="preserve"> work clearly shows this shift from a humanist identification with the Indian poor or politically oppressed using the practices of post-impressionism to the early-1950s. He moves to </w:t>
                 </w:r>
                 <w:proofErr w:type="gramStart"/>
                 <w:r>
                   <w:rPr>
-                    <w:rFonts w:ascii="Garamond" w:eastAsia="Times New Roman" w:hAnsi="Garamond" w:cs="Tahoma"/>
-                    <w:color w:val="000000"/>
-                    <w:sz w:val="24"/>
-                    <w:szCs w:val="24"/>
+                    <w:rFonts w:ascii="Calibri" w:eastAsia="Times New Roman" w:hAnsi="Calibri" w:cs="Tahoma"/>
+                    <w:color w:val="000000"/>
                   </w:rPr>
                   <w:t>an identification</w:t>
                 </w:r>
                 <w:proofErr w:type="gramEnd"/>
                 <w:r>
                   <w:rPr>
-                    <w:rFonts w:ascii="Garamond" w:eastAsia="Times New Roman" w:hAnsi="Garamond" w:cs="Tahoma"/>
-                    <w:color w:val="000000"/>
-                    <w:sz w:val="24"/>
-                    <w:szCs w:val="24"/>
+                    <w:rFonts w:ascii="Calibri" w:eastAsia="Times New Roman" w:hAnsi="Calibri" w:cs="Tahoma"/>
+                    <w:color w:val="000000"/>
                   </w:rPr>
                   <w:t xml:space="preserve"> with the Indian folk as a repository of visual experience but also a public </w:t>
                 </w:r>
                 <w:proofErr w:type="spellStart"/>
                 <w:r>
                   <w:rPr>
-                    <w:rFonts w:ascii="Garamond" w:eastAsia="Times New Roman" w:hAnsi="Garamond" w:cs="Tahoma"/>
-                    <w:color w:val="000000"/>
-                    <w:sz w:val="24"/>
-                    <w:szCs w:val="24"/>
+                    <w:rFonts w:ascii="Calibri" w:eastAsia="Times New Roman" w:hAnsi="Calibri" w:cs="Tahoma"/>
+                    <w:color w:val="000000"/>
                   </w:rPr>
                   <w:t>visuality</w:t>
                 </w:r>
                 <w:proofErr w:type="spellEnd"/>
                 <w:r>
                   <w:rPr>
-                    <w:rFonts w:ascii="Garamond" w:eastAsia="Times New Roman" w:hAnsi="Garamond" w:cs="Tahoma"/>
-                    <w:color w:val="000000"/>
-                    <w:sz w:val="24"/>
-                    <w:szCs w:val="24"/>
+                    <w:rFonts w:ascii="Calibri" w:eastAsia="Times New Roman" w:hAnsi="Calibri" w:cs="Tahoma"/>
+                    <w:color w:val="000000"/>
                   </w:rPr>
                   <w:t xml:space="preserve"> with considerable pre-colonial history.</w:t>
                 </w:r>
                 <w:r>
                   <w:rPr>
-                    <w:rFonts w:ascii="Garamond" w:eastAsia="Times New Roman" w:hAnsi="Garamond" w:cs="Tahoma"/>
-                    <w:color w:val="000000"/>
-                    <w:sz w:val="24"/>
-                    <w:szCs w:val="24"/>
+                    <w:rFonts w:ascii="Calibri" w:eastAsia="Times New Roman" w:hAnsi="Calibri" w:cs="Tahoma"/>
+                    <w:color w:val="000000"/>
                   </w:rPr>
                   <w:br/>
                 </w:r>
-                <w:bookmarkStart w:id="0" w:name="_GoBack"/>
-                <w:bookmarkEnd w:id="0"/>
               </w:p>
               <w:p>
                 <w:pPr>
                   <w:rPr>
-                    <w:rFonts w:ascii="Garamond" w:eastAsia="Times New Roman" w:hAnsi="Garamond" w:cs="Tahoma"/>
-                    <w:color w:val="000000"/>
-                    <w:sz w:val="24"/>
-                    <w:szCs w:val="24"/>
+                    <w:rFonts w:ascii="Calibri" w:eastAsia="Times New Roman" w:hAnsi="Calibri" w:cs="Tahoma"/>
+                    <w:color w:val="000000"/>
                   </w:rPr>
                 </w:pPr>
                 <w:r>
                   <w:rPr>
-                    <w:rFonts w:ascii="Garamond" w:eastAsia="Times New Roman" w:hAnsi="Garamond" w:cs="Tahoma"/>
-                    <w:color w:val="000000"/>
-                    <w:sz w:val="24"/>
-                    <w:szCs w:val="24"/>
+                    <w:rFonts w:ascii="Calibri" w:eastAsia="Times New Roman" w:hAnsi="Calibri" w:cs="Tahoma"/>
+                    <w:color w:val="000000"/>
                   </w:rPr>
                   <w:t xml:space="preserve">In in the series </w:t>
                 </w:r>
                 <w:r>
                   <w:rPr>
-                    <w:rFonts w:ascii="Garamond" w:eastAsia="Times New Roman" w:hAnsi="Garamond" w:cs="Tahoma"/>
+                    <w:rFonts w:ascii="Calibri" w:eastAsia="Times New Roman" w:hAnsi="Calibri" w:cs="Tahoma"/>
                     <w:i/>
                     <w:iCs/>
                     <w:color w:val="000000"/>
-                    <w:sz w:val="24"/>
-                    <w:szCs w:val="24"/>
                   </w:rPr>
                   <w:t xml:space="preserve">Words and Symbols </w:t>
                 </w:r>
                 <w:r>
                   <w:rPr>
-                    <w:rFonts w:ascii="Garamond" w:eastAsia="Times New Roman" w:hAnsi="Garamond" w:cs="Tahoma"/>
-                    <w:color w:val="000000"/>
-                    <w:sz w:val="24"/>
-                    <w:szCs w:val="24"/>
-                  </w:rPr>
-                  <w:t>from</w:t>
-                </w:r>
-                <w:r>
-                  <w:rPr>
-                    <w:rFonts w:ascii="Garamond" w:eastAsia="Times New Roman" w:hAnsi="Garamond" w:cs="Tahoma"/>
-                    <w:color w:val="000000"/>
-                    <w:sz w:val="24"/>
-                    <w:szCs w:val="24"/>
-                  </w:rPr>
-                  <w:t xml:space="preserve"> </w:t>
-                </w:r>
-                <w:r>
-                  <w:rPr>
-                    <w:rFonts w:ascii="Garamond" w:eastAsia="Times New Roman" w:hAnsi="Garamond" w:cs="Tahoma"/>
-                    <w:color w:val="000000"/>
-                    <w:sz w:val="24"/>
-                    <w:szCs w:val="24"/>
-                  </w:rPr>
-                  <w:t xml:space="preserve">1963 he </w:t>
+                    <w:rFonts w:ascii="Calibri" w:eastAsia="Times New Roman" w:hAnsi="Calibri" w:cs="Tahoma"/>
+                    <w:color w:val="000000"/>
+                  </w:rPr>
+                  <w:t xml:space="preserve">from 1963 he </w:t>
                 </w:r>
                 <w:proofErr w:type="spellStart"/>
                 <w:r>
                   <w:rPr>
-                    <w:rFonts w:ascii="Garamond" w:eastAsia="Times New Roman" w:hAnsi="Garamond" w:cs="Tahoma"/>
-                    <w:color w:val="000000"/>
-                    <w:sz w:val="24"/>
-                    <w:szCs w:val="24"/>
+                    <w:rFonts w:ascii="Calibri" w:eastAsia="Times New Roman" w:hAnsi="Calibri" w:cs="Tahoma"/>
+                    <w:color w:val="000000"/>
                   </w:rPr>
                   <w:t>geometricalises</w:t>
                 </w:r>
                 <w:proofErr w:type="spellEnd"/>
                 <w:r>
                   <w:rPr>
-                    <w:rFonts w:ascii="Garamond" w:eastAsia="Times New Roman" w:hAnsi="Garamond" w:cs="Tahoma"/>
-                    <w:color w:val="000000"/>
-                    <w:sz w:val="24"/>
-                    <w:szCs w:val="24"/>
-                  </w:rPr>
-                  <w:t xml:space="preserve"> his ground then flattens his depicted space, uses cartouches and bounded planes of colours as the grounds for what appear at first sight to be script characters and diagrams, but turn out as design elements deployed as </w:t>
-                </w:r>
-                <w:r>
-                  <w:rPr>
-                    <w:rFonts w:ascii="Garamond" w:eastAsia="Times New Roman" w:hAnsi="Garamond" w:cs="Tahoma"/>
-                    <w:color w:val="000000"/>
-                    <w:sz w:val="24"/>
-                    <w:szCs w:val="24"/>
+                    <w:rFonts w:ascii="Calibri" w:eastAsia="Times New Roman" w:hAnsi="Calibri" w:cs="Tahoma"/>
+                    <w:color w:val="000000"/>
+                  </w:rPr>
+                  <w:t xml:space="preserve"> his ground then flattens his depicted space, uses cartouches and bounded planes of colours as the grounds for what appear at first sight to be script characters and diagrams, but turn out as design elements deployed as visual </w:t>
+                </w:r>
+                <w:r>
+                  <w:rPr>
+                    <w:rFonts w:ascii="Calibri" w:eastAsia="Times New Roman" w:hAnsi="Calibri" w:cs="Tahoma"/>
+                    <w:color w:val="000000"/>
                   </w:rPr>
                   <w:lastRenderedPageBreak/>
-                  <w:t xml:space="preserve">visual counters to a selective </w:t>
+                  <w:t xml:space="preserve">counters to a selective </w:t>
                 </w:r>
                 <w:proofErr w:type="spellStart"/>
                 <w:r>
                   <w:rPr>
-                    <w:rFonts w:ascii="Garamond" w:eastAsia="Times New Roman" w:hAnsi="Garamond" w:cs="Tahoma"/>
-                    <w:color w:val="000000"/>
-                    <w:sz w:val="24"/>
-                    <w:szCs w:val="24"/>
+                    <w:rFonts w:ascii="Calibri" w:eastAsia="Times New Roman" w:hAnsi="Calibri" w:cs="Tahoma"/>
+                    <w:color w:val="000000"/>
                   </w:rPr>
                   <w:t>ambiguation</w:t>
                 </w:r>
                 <w:proofErr w:type="spellEnd"/>
                 <w:r>
                   <w:rPr>
-                    <w:rFonts w:ascii="Garamond" w:eastAsia="Times New Roman" w:hAnsi="Garamond" w:cs="Tahoma"/>
-                    <w:color w:val="000000"/>
-                    <w:sz w:val="24"/>
-                    <w:szCs w:val="24"/>
+                    <w:rFonts w:ascii="Calibri" w:eastAsia="Times New Roman" w:hAnsi="Calibri" w:cs="Tahoma"/>
+                    <w:color w:val="000000"/>
                   </w:rPr>
                   <w:t xml:space="preserve"> of his distance from Indian narratives, and how ‘ancientness and storytelling operate to articulate what it means to exist within the postcolonial condition’. </w:t>
                 </w:r>
                 <w:r>
                   <w:rPr>
-                    <w:rFonts w:ascii="Garamond" w:eastAsia="Times New Roman" w:hAnsi="Garamond" w:cs="Tahoma"/>
-                    <w:color w:val="000000"/>
-                    <w:sz w:val="24"/>
-                    <w:szCs w:val="24"/>
+                    <w:rFonts w:ascii="Calibri" w:eastAsia="Times New Roman" w:hAnsi="Calibri" w:cs="Tahoma"/>
+                    <w:color w:val="000000"/>
                   </w:rPr>
                   <w:br/>
                 </w:r>
@@ -1007,32 +918,50 @@
               <w:p>
                 <w:pPr>
                   <w:rPr>
-                    <w:rFonts w:ascii="Garamond" w:eastAsia="Times New Roman" w:hAnsi="Garamond" w:cs="Tahoma"/>
-                    <w:color w:val="000000"/>
-                    <w:sz w:val="24"/>
-                    <w:szCs w:val="24"/>
+                    <w:rFonts w:ascii="Calibri" w:eastAsia="Times New Roman" w:hAnsi="Calibri" w:cs="Tahoma"/>
+                    <w:color w:val="000000"/>
                   </w:rPr>
                 </w:pPr>
                 <w:proofErr w:type="spellStart"/>
                 <w:r>
                   <w:rPr>
-                    <w:rFonts w:ascii="Garamond" w:eastAsia="Times New Roman" w:hAnsi="Garamond" w:cs="Tahoma"/>
-                    <w:color w:val="000000"/>
-                    <w:sz w:val="24"/>
-                    <w:szCs w:val="24"/>
+                    <w:rFonts w:ascii="Calibri" w:eastAsia="Times New Roman" w:hAnsi="Calibri" w:cs="Tahoma"/>
+                    <w:color w:val="000000"/>
                   </w:rPr>
                   <w:t>Paniker</w:t>
                 </w:r>
                 <w:proofErr w:type="spellEnd"/>
                 <w:r>
                   <w:rPr>
-                    <w:rFonts w:ascii="Garamond" w:eastAsia="Times New Roman" w:hAnsi="Garamond" w:cs="Tahoma"/>
-                    <w:color w:val="000000"/>
-                    <w:sz w:val="24"/>
-                    <w:szCs w:val="24"/>
-                  </w:rPr>
-                  <w:t xml:space="preserve"> questioned the stress on a singular, Indian aesthetic which would impede or narrow the development of a future Indian modern art. Clearly in practice he thought one way to achieve this was also to create a directly modernist art in the regional centre of Madras, rather than mediate his relation to modernism indirectly via the trope of the Indian national:</w:t>
-                </w:r>
+                    <w:rFonts w:ascii="Calibri" w:eastAsia="Times New Roman" w:hAnsi="Calibri" w:cs="Tahoma"/>
+                    <w:color w:val="000000"/>
+                  </w:rPr>
+                  <w:t xml:space="preserve"> questioned the stress on a singular, Indian </w:t>
+                </w:r>
+                <w:proofErr w:type="gramStart"/>
+                <w:r>
+                  <w:rPr>
+                    <w:rFonts w:ascii="Calibri" w:eastAsia="Times New Roman" w:hAnsi="Calibri" w:cs="Tahoma"/>
+                    <w:color w:val="000000"/>
+                  </w:rPr>
+                  <w:t>aesthetic which</w:t>
+                </w:r>
+                <w:proofErr w:type="gramEnd"/>
+                <w:r>
+                  <w:rPr>
+                    <w:rFonts w:ascii="Calibri" w:eastAsia="Times New Roman" w:hAnsi="Calibri" w:cs="Tahoma"/>
+                    <w:color w:val="000000"/>
+                  </w:rPr>
+                  <w:t xml:space="preserve"> would impede or narrow the development of a future Indian modern art. Clearly in practice he thought one way to achieve this was also to create a directly modernist art in the regional centre of Madras, rather than mediate his relation to modernism indirectly via the trope of the Indian national:</w:t>
+                </w:r>
+              </w:p>
+              <w:p>
+                <w:pPr>
+                  <w:rPr>
+                    <w:rFonts w:ascii="Calibri" w:eastAsia="Times New Roman" w:hAnsi="Calibri" w:cs="Tahoma"/>
+                    <w:color w:val="000000"/>
+                  </w:rPr>
+                </w:pPr>
               </w:p>
               <w:p>
                 <w:pPr>
@@ -1044,43 +973,21 @@
                     <w:szCs w:val="24"/>
                   </w:rPr>
                 </w:pPr>
-                <w:r>
-                  <w:rPr>
-                    <w:rFonts w:ascii="Garamond" w:eastAsia="SimSun" w:hAnsi="Garamond" w:cs="Cordia New"/>
-                    <w:color w:val="000000"/>
-                    <w:sz w:val="24"/>
-                    <w:szCs w:val="24"/>
-                  </w:rPr>
-                  <w:t>..</w:t>
-                </w:r>
                 <w:proofErr w:type="gramStart"/>
                 <w:r>
                   <w:rPr>
-                    <w:rFonts w:ascii="Garamond" w:eastAsia="SimSun" w:hAnsi="Garamond" w:cs="Cordia New"/>
-                    <w:color w:val="000000"/>
-                    <w:sz w:val="24"/>
-                    <w:szCs w:val="24"/>
-                  </w:rPr>
-                  <w:t>we</w:t>
+                    <w:rFonts w:ascii="Calibri" w:eastAsia="SimSun" w:hAnsi="Calibri" w:cs="Cordia New"/>
+                    <w:color w:val="000000"/>
+                  </w:rPr>
+                  <w:t>..we</w:t>
                 </w:r>
                 <w:proofErr w:type="gramEnd"/>
                 <w:r>
                   <w:rPr>
-                    <w:rFonts w:ascii="Garamond" w:eastAsia="SimSun" w:hAnsi="Garamond" w:cs="Cordia New"/>
-                    <w:color w:val="000000"/>
-                    <w:sz w:val="24"/>
-                    <w:szCs w:val="24"/>
-                  </w:rPr>
-                  <w:t xml:space="preserve"> in India must develop a reformed aesthetic vision, free from the severely restricted early nineteenth century concept. The aesthetic impulse of an Indian artist has to be Indian but any narrow nationalistic idea of recreating our great cultural and artistic heritage shouldn’t bog him down. That could be very dangerous for an artist of a new age. We should break away.</w:t>
-                </w:r>
-                <w:r>
-                  <w:rPr>
-                    <w:rFonts w:ascii="Garamond" w:eastAsia="SimSun" w:hAnsi="Garamond" w:cs="Cordia New"/>
-                    <w:color w:val="000000"/>
-                    <w:sz w:val="24"/>
-                    <w:szCs w:val="24"/>
-                  </w:rPr>
-                  <w:t xml:space="preserve"> </w:t>
+                    <w:rFonts w:ascii="Calibri" w:eastAsia="SimSun" w:hAnsi="Calibri" w:cs="Cordia New"/>
+                    <w:color w:val="000000"/>
+                  </w:rPr>
+                  <w:t xml:space="preserve"> in India must develop a reformed aesthetic vision, free from the severely restricted early nineteenth century concept. The aesthetic impulse of an Indian artist has to be Indian but any narrow nationalistic idea of recreating our great cultural and artistic heritage shouldn’t bog him down. That could be very dangerous for an artist of a new age. We should break away. </w:t>
                 </w:r>
               </w:p>
             </w:tc>
@@ -1117,7 +1024,6 @@
             <w:sdtContent>
               <w:p>
                 <w:pPr>
-                  <w:spacing w:line="480" w:lineRule="auto"/>
                   <w:ind w:left="567" w:hanging="567"/>
                 </w:pPr>
                 <w:sdt>
@@ -1125,6 +1031,7 @@
                     <w:id w:val="1010963488"/>
                     <w:citation/>
                   </w:sdtPr>
+                  <w:sdtEndPr/>
                   <w:sdtContent>
                     <w:r>
                       <w:fldChar w:fldCharType="begin"/>
@@ -1155,7 +1062,11 @@
               </w:p>
               <w:p>
                 <w:pPr>
-                  <w:spacing w:line="480" w:lineRule="auto"/>
+                  <w:ind w:left="567" w:hanging="567"/>
+                </w:pPr>
+              </w:p>
+              <w:p>
+                <w:pPr>
                   <w:rPr>
                     <w:rFonts w:eastAsia="SimSun" w:cs="Cordia New"/>
                   </w:rPr>
@@ -1168,6 +1079,7 @@
                     <w:id w:val="1808664414"/>
                     <w:citation/>
                   </w:sdtPr>
+                  <w:sdtEndPr/>
                   <w:sdtContent>
                     <w:r>
                       <w:rPr>
@@ -1207,7 +1119,13 @@
               </w:p>
               <w:p>
                 <w:pPr>
-                  <w:spacing w:line="480" w:lineRule="auto"/>
+                  <w:rPr>
+                    <w:rFonts w:eastAsia="SimSun" w:cs="Cordia New"/>
+                  </w:rPr>
+                </w:pPr>
+              </w:p>
+              <w:p>
+                <w:pPr>
                   <w:ind w:left="567" w:hanging="567"/>
                 </w:pPr>
                 <w:sdt>
@@ -1215,6 +1133,7 @@
                     <w:id w:val="-1179427674"/>
                     <w:citation/>
                   </w:sdtPr>
+                  <w:sdtEndPr/>
                   <w:sdtContent>
                     <w:r>
                       <w:fldChar w:fldCharType="begin"/>
@@ -1261,7 +1180,7 @@
 </file>
 
 <file path=word/endnotes.xml><?xml version="1.0" encoding="utf-8"?>
-<w:endnotes xmlns:wpc="http://schemas.microsoft.com/office/word/2010/wordprocessingCanvas" xmlns:mc="http://schemas.openxmlformats.org/markup-compatibility/2006" xmlns:o="urn:schemas-microsoft-com:office:office" xmlns:r="http://schemas.openxmlformats.org/officeDocument/2006/relationships" xmlns:m="http://schemas.openxmlformats.org/officeDocument/2006/math" xmlns:v="urn:schemas-microsoft-com:vml" xmlns:wp14="http://schemas.microsoft.com/office/word/2010/wordprocessingDrawing" xmlns:wp="http://schemas.openxmlformats.org/drawingml/2006/wordprocessingDrawing" xmlns:w10="urn:schemas-microsoft-com:office:word" xmlns:w="http://schemas.openxmlformats.org/wordprocessingml/2006/main" xmlns:w14="http://schemas.microsoft.com/office/word/2010/wordml" xmlns:wpg="http://schemas.microsoft.com/office/word/2010/wordprocessingGroup" xmlns:wpi="http://schemas.microsoft.com/office/word/2010/wordprocessingInk" xmlns:wne="http://schemas.microsoft.com/office/word/2006/wordml" xmlns:wps="http://schemas.microsoft.com/office/word/2010/wordprocessingShape" mc:Ignorable="w14 wp14">
+<w:endnotes xmlns:wpc="http://schemas.microsoft.com/office/word/2010/wordprocessingCanvas" xmlns:mo="http://schemas.microsoft.com/office/mac/office/2008/main" xmlns:mc="http://schemas.openxmlformats.org/markup-compatibility/2006" xmlns:mv="urn:schemas-microsoft-com:mac:vml" xmlns:o="urn:schemas-microsoft-com:office:office" xmlns:r="http://schemas.openxmlformats.org/officeDocument/2006/relationships" xmlns:m="http://schemas.openxmlformats.org/officeDocument/2006/math" xmlns:v="urn:schemas-microsoft-com:vml" xmlns:wp14="http://schemas.microsoft.com/office/word/2010/wordprocessingDrawing" xmlns:wp="http://schemas.openxmlformats.org/drawingml/2006/wordprocessingDrawing" xmlns:w10="urn:schemas-microsoft-com:office:word" xmlns:w="http://schemas.openxmlformats.org/wordprocessingml/2006/main" xmlns:w14="http://schemas.microsoft.com/office/word/2010/wordml" xmlns:wpg="http://schemas.microsoft.com/office/word/2010/wordprocessingGroup" xmlns:wpi="http://schemas.microsoft.com/office/word/2010/wordprocessingInk" xmlns:wne="http://schemas.microsoft.com/office/word/2006/wordml" xmlns:wps="http://schemas.microsoft.com/office/word/2010/wordprocessingShape" mc:Ignorable="w14 wp14">
   <w:endnote w:type="separator" w:id="-1">
     <w:p>
       <w:pPr>
@@ -1286,7 +1205,7 @@
 </file>
 
 <file path=word/footnotes.xml><?xml version="1.0" encoding="utf-8"?>
-<w:footnotes xmlns:wpc="http://schemas.microsoft.com/office/word/2010/wordprocessingCanvas" xmlns:mc="http://schemas.openxmlformats.org/markup-compatibility/2006" xmlns:o="urn:schemas-microsoft-com:office:office" xmlns:r="http://schemas.openxmlformats.org/officeDocument/2006/relationships" xmlns:m="http://schemas.openxmlformats.org/officeDocument/2006/math" xmlns:v="urn:schemas-microsoft-com:vml" xmlns:wp14="http://schemas.microsoft.com/office/word/2010/wordprocessingDrawing" xmlns:wp="http://schemas.openxmlformats.org/drawingml/2006/wordprocessingDrawing" xmlns:w10="urn:schemas-microsoft-com:office:word" xmlns:w="http://schemas.openxmlformats.org/wordprocessingml/2006/main" xmlns:w14="http://schemas.microsoft.com/office/word/2010/wordml" xmlns:wpg="http://schemas.microsoft.com/office/word/2010/wordprocessingGroup" xmlns:wpi="http://schemas.microsoft.com/office/word/2010/wordprocessingInk" xmlns:wne="http://schemas.microsoft.com/office/word/2006/wordml" xmlns:wps="http://schemas.microsoft.com/office/word/2010/wordprocessingShape" mc:Ignorable="w14 wp14">
+<w:footnotes xmlns:wpc="http://schemas.microsoft.com/office/word/2010/wordprocessingCanvas" xmlns:mo="http://schemas.microsoft.com/office/mac/office/2008/main" xmlns:mc="http://schemas.openxmlformats.org/markup-compatibility/2006" xmlns:mv="urn:schemas-microsoft-com:mac:vml" xmlns:o="urn:schemas-microsoft-com:office:office" xmlns:r="http://schemas.openxmlformats.org/officeDocument/2006/relationships" xmlns:m="http://schemas.openxmlformats.org/officeDocument/2006/math" xmlns:v="urn:schemas-microsoft-com:vml" xmlns:wp14="http://schemas.microsoft.com/office/word/2010/wordprocessingDrawing" xmlns:wp="http://schemas.openxmlformats.org/drawingml/2006/wordprocessingDrawing" xmlns:w10="urn:schemas-microsoft-com:office:word" xmlns:w="http://schemas.openxmlformats.org/wordprocessingml/2006/main" xmlns:w14="http://schemas.microsoft.com/office/word/2010/wordml" xmlns:wpg="http://schemas.microsoft.com/office/word/2010/wordprocessingGroup" xmlns:wpi="http://schemas.microsoft.com/office/word/2010/wordprocessingInk" xmlns:wne="http://schemas.microsoft.com/office/word/2006/wordml" xmlns:wps="http://schemas.microsoft.com/office/word/2010/wordprocessingShape" mc:Ignorable="w14 wp14">
   <w:footnote w:type="separator" w:id="-1">
     <w:p>
       <w:pPr>
@@ -1311,7 +1230,7 @@
 </file>
 
 <file path=word/header1.xml><?xml version="1.0" encoding="utf-8"?>
-<w:hdr xmlns:wpc="http://schemas.microsoft.com/office/word/2010/wordprocessingCanvas" xmlns:mc="http://schemas.openxmlformats.org/markup-compatibility/2006" xmlns:o="urn:schemas-microsoft-com:office:office" xmlns:r="http://schemas.openxmlformats.org/officeDocument/2006/relationships" xmlns:m="http://schemas.openxmlformats.org/officeDocument/2006/math" xmlns:v="urn:schemas-microsoft-com:vml" xmlns:wp14="http://schemas.microsoft.com/office/word/2010/wordprocessingDrawing" xmlns:wp="http://schemas.openxmlformats.org/drawingml/2006/wordprocessingDrawing" xmlns:w10="urn:schemas-microsoft-com:office:word" xmlns:w="http://schemas.openxmlformats.org/wordprocessingml/2006/main" xmlns:w14="http://schemas.microsoft.com/office/word/2010/wordml" xmlns:wpg="http://schemas.microsoft.com/office/word/2010/wordprocessingGroup" xmlns:wpi="http://schemas.microsoft.com/office/word/2010/wordprocessingInk" xmlns:wne="http://schemas.microsoft.com/office/word/2006/wordml" xmlns:wps="http://schemas.microsoft.com/office/word/2010/wordprocessingShape" mc:Ignorable="w14 wp14">
+<w:hdr xmlns:wpc="http://schemas.microsoft.com/office/word/2010/wordprocessingCanvas" xmlns:mo="http://schemas.microsoft.com/office/mac/office/2008/main" xmlns:mc="http://schemas.openxmlformats.org/markup-compatibility/2006" xmlns:mv="urn:schemas-microsoft-com:mac:vml" xmlns:o="urn:schemas-microsoft-com:office:office" xmlns:r="http://schemas.openxmlformats.org/officeDocument/2006/relationships" xmlns:m="http://schemas.openxmlformats.org/officeDocument/2006/math" xmlns:v="urn:schemas-microsoft-com:vml" xmlns:wp14="http://schemas.microsoft.com/office/word/2010/wordprocessingDrawing" xmlns:wp="http://schemas.openxmlformats.org/drawingml/2006/wordprocessingDrawing" xmlns:w10="urn:schemas-microsoft-com:office:word" xmlns:w="http://schemas.openxmlformats.org/wordprocessingml/2006/main" xmlns:w14="http://schemas.microsoft.com/office/word/2010/wordml" xmlns:wpg="http://schemas.microsoft.com/office/word/2010/wordprocessingGroup" xmlns:wpi="http://schemas.microsoft.com/office/word/2010/wordprocessingInk" xmlns:wne="http://schemas.microsoft.com/office/word/2006/wordml" xmlns:wps="http://schemas.microsoft.com/office/word/2010/wordprocessingShape" mc:Ignorable="w14 wp14">
   <w:p>
     <w:pPr>
       <w:pStyle w:val="Header"/>
@@ -1355,7 +1274,7 @@
 </file>
 
 <file path=word/numbering.xml><?xml version="1.0" encoding="utf-8"?>
-<w:numbering xmlns:wpc="http://schemas.microsoft.com/office/word/2010/wordprocessingCanvas" xmlns:mc="http://schemas.openxmlformats.org/markup-compatibility/2006" xmlns:o="urn:schemas-microsoft-com:office:office" xmlns:r="http://schemas.openxmlformats.org/officeDocument/2006/relationships" xmlns:m="http://schemas.openxmlformats.org/officeDocument/2006/math" xmlns:v="urn:schemas-microsoft-com:vml" xmlns:wp14="http://schemas.microsoft.com/office/word/2010/wordprocessingDrawing" xmlns:wp="http://schemas.openxmlformats.org/drawingml/2006/wordprocessingDrawing" xmlns:w10="urn:schemas-microsoft-com:office:word" xmlns:w="http://schemas.openxmlformats.org/wordprocessingml/2006/main" xmlns:w14="http://schemas.microsoft.com/office/word/2010/wordml" xmlns:wpg="http://schemas.microsoft.com/office/word/2010/wordprocessingGroup" xmlns:wpi="http://schemas.microsoft.com/office/word/2010/wordprocessingInk" xmlns:wne="http://schemas.microsoft.com/office/word/2006/wordml" xmlns:wps="http://schemas.microsoft.com/office/word/2010/wordprocessingShape" mc:Ignorable="w14 wp14">
+<w:numbering xmlns:wpc="http://schemas.microsoft.com/office/word/2010/wordprocessingCanvas" xmlns:mo="http://schemas.microsoft.com/office/mac/office/2008/main" xmlns:mc="http://schemas.openxmlformats.org/markup-compatibility/2006" xmlns:mv="urn:schemas-microsoft-com:mac:vml" xmlns:o="urn:schemas-microsoft-com:office:office" xmlns:r="http://schemas.openxmlformats.org/officeDocument/2006/relationships" xmlns:m="http://schemas.openxmlformats.org/officeDocument/2006/math" xmlns:v="urn:schemas-microsoft-com:vml" xmlns:wp14="http://schemas.microsoft.com/office/word/2010/wordprocessingDrawing" xmlns:wp="http://schemas.openxmlformats.org/drawingml/2006/wordprocessingDrawing" xmlns:w10="urn:schemas-microsoft-com:office:word" xmlns:w="http://schemas.openxmlformats.org/wordprocessingml/2006/main" xmlns:w14="http://schemas.microsoft.com/office/word/2010/wordml" xmlns:wpg="http://schemas.microsoft.com/office/word/2010/wordprocessingGroup" xmlns:wpi="http://schemas.microsoft.com/office/word/2010/wordprocessingInk" xmlns:wne="http://schemas.microsoft.com/office/word/2006/wordml" xmlns:wps="http://schemas.microsoft.com/office/word/2010/wordprocessingShape" mc:Ignorable="w14 wp14">
   <w:abstractNum w:abstractNumId="0">
     <w:nsid w:val="FFFFFF7C"/>
     <w:multiLevelType w:val="singleLevel"/>
@@ -1708,7 +1627,7 @@
       </w:pPr>
     </w:pPrDefault>
   </w:docDefaults>
-  <w:latentStyles w:defLockedState="0" w:defUIPriority="99" w:defSemiHidden="1" w:defUnhideWhenUsed="0" w:defQFormat="0" w:count="267">
+  <w:latentStyles w:defLockedState="0" w:defUIPriority="99" w:defSemiHidden="1" w:defUnhideWhenUsed="0" w:defQFormat="0" w:count="276">
     <w:lsdException w:name="Normal" w:semiHidden="0" w:uiPriority="0" w:qFormat="1"/>
     <w:lsdException w:name="heading 1" w:semiHidden="0" w:uiPriority="9" w:qFormat="1"/>
     <w:lsdException w:name="heading 2" w:uiPriority="9" w:unhideWhenUsed="1" w:qFormat="1"/>
@@ -2018,6 +1937,7 @@
       <w:spacing w:after="0" w:line="240" w:lineRule="auto"/>
     </w:pPr>
     <w:tblPr>
+      <w:tblInd w:w="0" w:type="dxa"/>
       <w:tblBorders>
         <w:top w:val="single" w:sz="4" w:space="0" w:color="auto"/>
         <w:left w:val="single" w:sz="4" w:space="0" w:color="auto"/>
@@ -2026,6 +1946,12 @@
         <w:insideH w:val="single" w:sz="4" w:space="0" w:color="auto"/>
         <w:insideV w:val="single" w:sz="4" w:space="0" w:color="auto"/>
       </w:tblBorders>
+      <w:tblCellMar>
+        <w:top w:w="0" w:type="dxa"/>
+        <w:left w:w="108" w:type="dxa"/>
+        <w:bottom w:w="0" w:type="dxa"/>
+        <w:right w:w="108" w:type="dxa"/>
+      </w:tblCellMar>
     </w:tblPr>
   </w:style>
   <w:style w:type="paragraph" w:customStyle="1" w:styleId="Referenceslist">
@@ -2225,7 +2151,7 @@
 </file>
 
 <file path=word/stylesWithEffects.xml><?xml version="1.0" encoding="utf-8"?>
-<w:styles xmlns:wpc="http://schemas.microsoft.com/office/word/2010/wordprocessingCanvas" xmlns:mc="http://schemas.openxmlformats.org/markup-compatibility/2006" xmlns:o="urn:schemas-microsoft-com:office:office" xmlns:r="http://schemas.openxmlformats.org/officeDocument/2006/relationships" xmlns:m="http://schemas.openxmlformats.org/officeDocument/2006/math" xmlns:v="urn:schemas-microsoft-com:vml" xmlns:wp14="http://schemas.microsoft.com/office/word/2010/wordprocessingDrawing" xmlns:wp="http://schemas.openxmlformats.org/drawingml/2006/wordprocessingDrawing" xmlns:w10="urn:schemas-microsoft-com:office:word" xmlns:w="http://schemas.openxmlformats.org/wordprocessingml/2006/main" xmlns:w14="http://schemas.microsoft.com/office/word/2010/wordml" xmlns:wpg="http://schemas.microsoft.com/office/word/2010/wordprocessingGroup" xmlns:wpi="http://schemas.microsoft.com/office/word/2010/wordprocessingInk" xmlns:wne="http://schemas.microsoft.com/office/word/2006/wordml" xmlns:wps="http://schemas.microsoft.com/office/word/2010/wordprocessingShape" mc:Ignorable="w14 wp14">
+<w:styles xmlns:wpc="http://schemas.microsoft.com/office/word/2010/wordprocessingCanvas" xmlns:mo="http://schemas.microsoft.com/office/mac/office/2008/main" xmlns:mc="http://schemas.openxmlformats.org/markup-compatibility/2006" xmlns:mv="urn:schemas-microsoft-com:mac:vml" xmlns:o="urn:schemas-microsoft-com:office:office" xmlns:r="http://schemas.openxmlformats.org/officeDocument/2006/relationships" xmlns:m="http://schemas.openxmlformats.org/officeDocument/2006/math" xmlns:v="urn:schemas-microsoft-com:vml" xmlns:wp14="http://schemas.microsoft.com/office/word/2010/wordprocessingDrawing" xmlns:wp="http://schemas.openxmlformats.org/drawingml/2006/wordprocessingDrawing" xmlns:w10="urn:schemas-microsoft-com:office:word" xmlns:w="http://schemas.openxmlformats.org/wordprocessingml/2006/main" xmlns:w14="http://schemas.microsoft.com/office/word/2010/wordml" xmlns:wpg="http://schemas.microsoft.com/office/word/2010/wordprocessingGroup" xmlns:wpi="http://schemas.microsoft.com/office/word/2010/wordprocessingInk" xmlns:wne="http://schemas.microsoft.com/office/word/2006/wordml" xmlns:wps="http://schemas.microsoft.com/office/word/2010/wordprocessingShape" mc:Ignorable="w14 wp14">
   <w:docDefaults>
     <w:rPrDefault>
       <w:rPr>
@@ -2241,7 +2167,7 @@
       </w:pPr>
     </w:pPrDefault>
   </w:docDefaults>
-  <w:latentStyles w:defLockedState="0" w:defUIPriority="99" w:defSemiHidden="1" w:defUnhideWhenUsed="0" w:defQFormat="0" w:count="267">
+  <w:latentStyles w:defLockedState="0" w:defUIPriority="99" w:defSemiHidden="1" w:defUnhideWhenUsed="0" w:defQFormat="0" w:count="276">
     <w:lsdException w:name="Normal" w:semiHidden="0" w:uiPriority="0" w:qFormat="1"/>
     <w:lsdException w:name="heading 1" w:semiHidden="0" w:uiPriority="9" w:qFormat="1"/>
     <w:lsdException w:name="heading 2" w:uiPriority="9" w:unhideWhenUsed="1" w:qFormat="1"/>
@@ -2551,6 +2477,7 @@
       <w:spacing w:after="0" w:line="240" w:lineRule="auto"/>
     </w:pPr>
     <w:tblPr>
+      <w:tblInd w:w="0" w:type="dxa"/>
       <w:tblBorders>
         <w:top w:val="single" w:sz="4" w:space="0" w:color="auto"/>
         <w:left w:val="single" w:sz="4" w:space="0" w:color="auto"/>
@@ -2559,6 +2486,12 @@
         <w:insideH w:val="single" w:sz="4" w:space="0" w:color="auto"/>
         <w:insideV w:val="single" w:sz="4" w:space="0" w:color="auto"/>
       </w:tblBorders>
+      <w:tblCellMar>
+        <w:top w:w="0" w:type="dxa"/>
+        <w:left w:w="108" w:type="dxa"/>
+        <w:bottom w:w="0" w:type="dxa"/>
+        <w:right w:w="108" w:type="dxa"/>
+      </w:tblCellMar>
     </w:tblPr>
   </w:style>
   <w:style w:type="paragraph" w:customStyle="1" w:styleId="Referenceslist">
@@ -2758,7 +2691,7 @@
 </file>
 
 <file path=word/glossary/document.xml><?xml version="1.0" encoding="utf-8"?>
-<w:glossaryDocument xmlns:wpc="http://schemas.microsoft.com/office/word/2010/wordprocessingCanvas" xmlns:mc="http://schemas.openxmlformats.org/markup-compatibility/2006" xmlns:o="urn:schemas-microsoft-com:office:office" xmlns:r="http://schemas.openxmlformats.org/officeDocument/2006/relationships" xmlns:m="http://schemas.openxmlformats.org/officeDocument/2006/math" xmlns:v="urn:schemas-microsoft-com:vml" xmlns:wp14="http://schemas.microsoft.com/office/word/2010/wordprocessingDrawing" xmlns:wp="http://schemas.openxmlformats.org/drawingml/2006/wordprocessingDrawing" xmlns:w10="urn:schemas-microsoft-com:office:word" xmlns:w="http://schemas.openxmlformats.org/wordprocessingml/2006/main" xmlns:w14="http://schemas.microsoft.com/office/word/2010/wordml" xmlns:wpg="http://schemas.microsoft.com/office/word/2010/wordprocessingGroup" xmlns:wpi="http://schemas.microsoft.com/office/word/2010/wordprocessingInk" xmlns:wne="http://schemas.microsoft.com/office/word/2006/wordml" xmlns:wps="http://schemas.microsoft.com/office/word/2010/wordprocessingShape" mc:Ignorable="w14 wp14">
+<w:glossaryDocument xmlns:wpc="http://schemas.microsoft.com/office/word/2010/wordprocessingCanvas" xmlns:mo="http://schemas.microsoft.com/office/mac/office/2008/main" xmlns:mc="http://schemas.openxmlformats.org/markup-compatibility/2006" xmlns:mv="urn:schemas-microsoft-com:mac:vml" xmlns:o="urn:schemas-microsoft-com:office:office" xmlns:r="http://schemas.openxmlformats.org/officeDocument/2006/relationships" xmlns:m="http://schemas.openxmlformats.org/officeDocument/2006/math" xmlns:v="urn:schemas-microsoft-com:vml" xmlns:wp14="http://schemas.microsoft.com/office/word/2010/wordprocessingDrawing" xmlns:wp="http://schemas.openxmlformats.org/drawingml/2006/wordprocessingDrawing" xmlns:w10="urn:schemas-microsoft-com:office:word" xmlns:w="http://schemas.openxmlformats.org/wordprocessingml/2006/main" xmlns:w14="http://schemas.microsoft.com/office/word/2010/wordml" xmlns:wpg="http://schemas.microsoft.com/office/word/2010/wordprocessingGroup" xmlns:wpi="http://schemas.microsoft.com/office/word/2010/wordprocessingInk" xmlns:wne="http://schemas.microsoft.com/office/word/2006/wordml" xmlns:wps="http://schemas.microsoft.com/office/word/2010/wordprocessingShape" mc:Ignorable="w14 wp14">
   <w:docParts>
     <w:docPart>
       <w:docPartPr>
@@ -2873,13 +2806,7 @@
             <w:rPr>
               <w:rStyle w:val="PlaceholderText"/>
             </w:rPr>
-            <w:t>[Last</w:t>
-          </w:r>
-          <w:r>
-            <w:rPr>
-              <w:rStyle w:val="PlaceholderText"/>
-            </w:rPr>
-            <w:t xml:space="preserve"> name]</w:t>
+            <w:t>[Last name]</w:t>
           </w:r>
         </w:p>
       </w:docPartBody>
@@ -3137,24 +3064,24 @@
 <file path=word/glossary/fontTable.xml><?xml version="1.0" encoding="utf-8"?>
 <w:fonts xmlns:mc="http://schemas.openxmlformats.org/markup-compatibility/2006" xmlns:r="http://schemas.openxmlformats.org/officeDocument/2006/relationships" xmlns:w="http://schemas.openxmlformats.org/wordprocessingml/2006/main" xmlns:w14="http://schemas.microsoft.com/office/word/2010/wordml" mc:Ignorable="w14">
   <w:font w:name="Symbol">
-    <w:panose1 w:val="05050102010706020507"/>
+    <w:panose1 w:val="00000000000000000000"/>
     <w:charset w:val="02"/>
-    <w:family w:val="roman"/>
+    <w:family w:val="auto"/>
     <w:pitch w:val="variable"/>
     <w:sig w:usb0="00000000" w:usb1="10000000" w:usb2="00000000" w:usb3="00000000" w:csb0="80000000" w:csb1="00000000"/>
   </w:font>
   <w:font w:name="Times New Roman">
     <w:panose1 w:val="02020603050405020304"/>
     <w:charset w:val="00"/>
-    <w:family w:val="roman"/>
+    <w:family w:val="auto"/>
     <w:pitch w:val="variable"/>
     <w:sig w:usb0="E0002AFF" w:usb1="C0007841" w:usb2="00000009" w:usb3="00000000" w:csb0="000001FF" w:csb1="00000000"/>
   </w:font>
   <w:font w:name="Courier New">
     <w:panose1 w:val="02070309020205020404"/>
     <w:charset w:val="00"/>
-    <w:family w:val="modern"/>
-    <w:pitch w:val="fixed"/>
+    <w:family w:val="auto"/>
+    <w:pitch w:val="variable"/>
     <w:sig w:usb0="E0002AFF" w:usb1="C0007843" w:usb2="00000009" w:usb3="00000000" w:csb0="000001FF" w:csb1="00000000"/>
   </w:font>
   <w:font w:name="Wingdings">
@@ -3167,50 +3094,69 @@
   <w:font w:name="Calibri">
     <w:panose1 w:val="020F0502020204030204"/>
     <w:charset w:val="00"/>
-    <w:family w:val="swiss"/>
+    <w:family w:val="auto"/>
     <w:pitch w:val="variable"/>
-    <w:sig w:usb0="E00002FF" w:usb1="4000ACFF" w:usb2="00000001" w:usb3="00000000" w:csb0="0000019F" w:csb1="00000000"/>
+    <w:sig w:usb0="E10002FF" w:usb1="4000ACFF" w:usb2="00000009" w:usb3="00000000" w:csb0="0000019F" w:csb1="00000000"/>
   </w:font>
   <w:font w:name="Calibri Light">
     <w:panose1 w:val="020F0302020204030204"/>
     <w:charset w:val="00"/>
-    <w:family w:val="swiss"/>
+    <w:family w:val="auto"/>
     <w:pitch w:val="variable"/>
-    <w:sig w:usb0="A00002EF" w:usb1="4000207B" w:usb2="00000000" w:usb3="00000000" w:csb0="0000019F" w:csb1="00000000"/>
+    <w:sig w:usb0="A00002EF" w:usb1="4000207B" w:usb2="00000000" w:usb3="00000000" w:csb0="0000009F" w:csb1="00000000"/>
+  </w:font>
+  <w:font w:name="ＭＳ ゴシック">
+    <w:charset w:val="4E"/>
+    <w:family w:val="auto"/>
+    <w:pitch w:val="variable"/>
+    <w:sig w:usb0="E00002FF" w:usb1="6AC7FDFB" w:usb2="00000012" w:usb3="00000000" w:csb0="0002009F" w:csb1="00000000"/>
   </w:font>
   <w:font w:name="Tahoma">
     <w:panose1 w:val="020B0604030504040204"/>
     <w:charset w:val="00"/>
-    <w:family w:val="swiss"/>
+    <w:family w:val="auto"/>
     <w:pitch w:val="variable"/>
-    <w:sig w:usb0="E1002EFF" w:usb1="C000605B" w:usb2="00000029" w:usb3="00000000" w:csb0="000101FF" w:csb1="00000000"/>
+    <w:sig w:usb0="E1002AFF" w:usb1="C000605B" w:usb2="00000029" w:usb3="00000000" w:csb0="000101FF" w:csb1="00000000"/>
+  </w:font>
+  <w:font w:name="ＭＳ 明朝">
+    <w:charset w:val="4E"/>
+    <w:family w:val="auto"/>
+    <w:pitch w:val="variable"/>
+    <w:sig w:usb0="E00002FF" w:usb1="6AC7FDFB" w:usb2="00000012" w:usb3="00000000" w:csb0="0002009F" w:csb1="00000000"/>
   </w:font>
   <w:font w:name="Garamond">
     <w:panose1 w:val="02020404030301010803"/>
     <w:charset w:val="00"/>
-    <w:family w:val="roman"/>
+    <w:family w:val="auto"/>
     <w:pitch w:val="variable"/>
-    <w:sig w:usb0="00000287" w:usb1="00000000" w:usb2="00000000" w:usb3="00000000" w:csb0="0000009F" w:csb1="00000000"/>
+    <w:sig w:usb0="00000003" w:usb1="00000000" w:usb2="00000000" w:usb3="00000000" w:csb0="00000001" w:csb1="00000000"/>
   </w:font>
   <w:font w:name="SimSun">
     <w:altName w:val="宋体"/>
-    <w:panose1 w:val="02010600030101010101"/>
     <w:charset w:val="86"/>
     <w:family w:val="auto"/>
     <w:pitch w:val="variable"/>
     <w:sig w:usb0="00000003" w:usb1="288F0000" w:usb2="00000016" w:usb3="00000000" w:csb0="00040001" w:csb1="00000000"/>
   </w:font>
   <w:font w:name="Cordia New">
-    <w:panose1 w:val="020B0304020202020204"/>
+    <w:panose1 w:val="00000000000000000000"/>
+    <w:charset w:val="DE"/>
+    <w:family w:val="roman"/>
+    <w:notTrueType/>
+    <w:pitch w:val="variable"/>
+    <w:sig w:usb0="01000001" w:usb1="00000000" w:usb2="00000000" w:usb3="00000000" w:csb0="00010000" w:csb1="00000000"/>
+  </w:font>
+  <w:font w:name="Arial">
+    <w:panose1 w:val="020B0604020202020204"/>
     <w:charset w:val="00"/>
-    <w:family w:val="swiss"/>
+    <w:family w:val="auto"/>
     <w:pitch w:val="variable"/>
-    <w:sig w:usb0="81000003" w:usb1="00000000" w:usb2="00000000" w:usb3="00000000" w:csb0="00010001" w:csb1="00000000"/>
+    <w:sig w:usb0="E0002AFF" w:usb1="C0007843" w:usb2="00000009" w:usb3="00000000" w:csb0="000001FF" w:csb1="00000000"/>
   </w:font>
   <w:font w:name="Cambria">
     <w:panose1 w:val="02040503050406030204"/>
     <w:charset w:val="00"/>
-    <w:family w:val="roman"/>
+    <w:family w:val="auto"/>
     <w:pitch w:val="variable"/>
     <w:sig w:usb0="E00002FF" w:usb1="400004FF" w:usb2="00000000" w:usb3="00000000" w:csb0="0000019F" w:csb1="00000000"/>
   </w:font>
@@ -3231,6 +3177,7 @@
   </w:compat>
   <w:rsids>
     <w:rsidRoot w:val="00EC57EC"/>
+    <w:rsid w:val="00392AA1"/>
     <w:rsid w:val="00EC57EC"/>
   </w:rsids>
   <m:mathPr>
@@ -3246,8 +3193,9 @@
     <m:intLim m:val="subSup"/>
     <m:naryLim m:val="undOvr"/>
   </m:mathPr>
-  <w:themeFontLang w:val="en-CA"/>
+  <w:themeFontLang w:val="en-CA" w:eastAsia="ja-JP"/>
   <w:clrSchemeMapping w:bg1="light1" w:t1="dark1" w:bg2="light2" w:t2="dark2" w:accent1="accent1" w:accent2="accent2" w:accent3="accent3" w:accent4="accent4" w:accent5="accent5" w:accent6="accent6" w:hyperlink="hyperlink" w:followedHyperlink="followedHyperlink"/>
+  <w:doNotAutoCompressPictures/>
   <w:decimalSymbol w:val="."/>
   <w:listSeparator w:val=","/>
 </w:settings>
@@ -3270,7 +3218,7 @@
       </w:pPr>
     </w:pPrDefault>
   </w:docDefaults>
-  <w:latentStyles w:defLockedState="0" w:defUIPriority="99" w:defSemiHidden="1" w:defUnhideWhenUsed="1" w:defQFormat="0" w:count="267">
+  <w:latentStyles w:defLockedState="0" w:defUIPriority="99" w:defSemiHidden="1" w:defUnhideWhenUsed="1" w:defQFormat="0" w:count="276">
     <w:lsdException w:name="Normal" w:semiHidden="0" w:uiPriority="0" w:unhideWhenUsed="0" w:qFormat="1"/>
     <w:lsdException w:name="heading 1" w:semiHidden="0" w:uiPriority="9" w:unhideWhenUsed="0" w:qFormat="1"/>
     <w:lsdException w:name="heading 2" w:uiPriority="9" w:qFormat="1"/>
@@ -3486,7 +3434,7 @@
 </file>
 
 <file path=word/glossary/stylesWithEffects.xml><?xml version="1.0" encoding="utf-8"?>
-<w:styles xmlns:wpc="http://schemas.microsoft.com/office/word/2010/wordprocessingCanvas" xmlns:mc="http://schemas.openxmlformats.org/markup-compatibility/2006" xmlns:o="urn:schemas-microsoft-com:office:office" xmlns:r="http://schemas.openxmlformats.org/officeDocument/2006/relationships" xmlns:m="http://schemas.openxmlformats.org/officeDocument/2006/math" xmlns:v="urn:schemas-microsoft-com:vml" xmlns:wp14="http://schemas.microsoft.com/office/word/2010/wordprocessingDrawing" xmlns:wp="http://schemas.openxmlformats.org/drawingml/2006/wordprocessingDrawing" xmlns:w10="urn:schemas-microsoft-com:office:word" xmlns:w="http://schemas.openxmlformats.org/wordprocessingml/2006/main" xmlns:w14="http://schemas.microsoft.com/office/word/2010/wordml" xmlns:wpg="http://schemas.microsoft.com/office/word/2010/wordprocessingGroup" xmlns:wpi="http://schemas.microsoft.com/office/word/2010/wordprocessingInk" xmlns:wne="http://schemas.microsoft.com/office/word/2006/wordml" xmlns:wps="http://schemas.microsoft.com/office/word/2010/wordprocessingShape" mc:Ignorable="w14 wp14">
+<w:styles xmlns:wpc="http://schemas.microsoft.com/office/word/2010/wordprocessingCanvas" xmlns:mo="http://schemas.microsoft.com/office/mac/office/2008/main" xmlns:mc="http://schemas.openxmlformats.org/markup-compatibility/2006" xmlns:mv="urn:schemas-microsoft-com:mac:vml" xmlns:o="urn:schemas-microsoft-com:office:office" xmlns:r="http://schemas.openxmlformats.org/officeDocument/2006/relationships" xmlns:m="http://schemas.openxmlformats.org/officeDocument/2006/math" xmlns:v="urn:schemas-microsoft-com:vml" xmlns:wp14="http://schemas.microsoft.com/office/word/2010/wordprocessingDrawing" xmlns:wp="http://schemas.openxmlformats.org/drawingml/2006/wordprocessingDrawing" xmlns:w10="urn:schemas-microsoft-com:office:word" xmlns:w="http://schemas.openxmlformats.org/wordprocessingml/2006/main" xmlns:w14="http://schemas.microsoft.com/office/word/2010/wordml" xmlns:wpg="http://schemas.microsoft.com/office/word/2010/wordprocessingGroup" xmlns:wpi="http://schemas.microsoft.com/office/word/2010/wordprocessingInk" xmlns:wne="http://schemas.microsoft.com/office/word/2006/wordml" xmlns:wps="http://schemas.microsoft.com/office/word/2010/wordprocessingShape" mc:Ignorable="w14 wp14">
   <w:docDefaults>
     <w:rPrDefault>
       <w:rPr>
@@ -3502,7 +3450,7 @@
       </w:pPr>
     </w:pPrDefault>
   </w:docDefaults>
-  <w:latentStyles w:defLockedState="0" w:defUIPriority="99" w:defSemiHidden="1" w:defUnhideWhenUsed="1" w:defQFormat="0" w:count="267">
+  <w:latentStyles w:defLockedState="0" w:defUIPriority="99" w:defSemiHidden="1" w:defUnhideWhenUsed="1" w:defQFormat="0" w:count="276">
     <w:lsdException w:name="Normal" w:semiHidden="0" w:uiPriority="0" w:unhideWhenUsed="0" w:qFormat="1"/>
     <w:lsdException w:name="heading 1" w:semiHidden="0" w:uiPriority="9" w:unhideWhenUsed="0" w:qFormat="1"/>
     <w:lsdException w:name="heading 2" w:uiPriority="9" w:qFormat="1"/>
@@ -3721,6 +3669,7 @@
 <w:webSettings xmlns:mc="http://schemas.openxmlformats.org/markup-compatibility/2006" xmlns:r="http://schemas.openxmlformats.org/officeDocument/2006/relationships" xmlns:w="http://schemas.openxmlformats.org/wordprocessingml/2006/main" xmlns:w14="http://schemas.microsoft.com/office/word/2010/wordml" mc:Ignorable="w14">
   <w:optimizeForBrowser/>
   <w:allowPNG/>
+  <w:doNotSaveAsSingleFile/>
 </w:webSettings>
 </file>
 
@@ -3767,7 +3716,7 @@
     </a:clrScheme>
     <a:fontScheme name="Office">
       <a:majorFont>
-        <a:latin typeface="Calibri Light" panose="020F0302020204030204"/>
+        <a:latin typeface="Calibri Light"/>
         <a:ea typeface=""/>
         <a:cs typeface=""/>
         <a:font script="Jpan" typeface="ＭＳ ゴシック"/>
@@ -3802,7 +3751,7 @@
         <a:font script="Geor" typeface="Sylfaen"/>
       </a:majorFont>
       <a:minorFont>
-        <a:latin typeface="Calibri" panose="020F0502020204030204"/>
+        <a:latin typeface="Calibri"/>
         <a:ea typeface=""/>
         <a:cs typeface=""/>
         <a:font script="Jpan" typeface="ＭＳ 明朝"/>
@@ -4074,7 +4023,7 @@
 </file>
 
 <file path=customXml/itemProps1.xml><?xml version="1.0" encoding="utf-8"?>
-<ds:datastoreItem xmlns:ds="http://schemas.openxmlformats.org/officeDocument/2006/customXml" ds:itemID="{5166C6AA-BB22-45D1-82D6-0953DA568A06}">
+<ds:datastoreItem xmlns:ds="http://schemas.openxmlformats.org/officeDocument/2006/customXml" ds:itemID="{F0CEFA11-6057-FB49-8C21-7BB113C7EC6F}">
   <ds:schemaRefs>
     <ds:schemaRef ds:uri="http://schemas.openxmlformats.org/officeDocument/2006/bibliography"/>
   </ds:schemaRefs>
